--- a/.others/WebApp_Instructions.docx
+++ b/.others/WebApp_Instructions.docx
@@ -28,6 +28,7 @@
     <w:p>
       <w:pPr>
         <w:spacing w:line="276" w:lineRule="auto"/>
+        <w:jc w:val="center"/>
         <w:rPr>
           <w:rFonts w:ascii="Times New Roman" w:hAnsi="Times New Roman" w:cs="Times New Roman"/>
           <w:sz w:val="24"/>
@@ -52,7 +53,7 @@
         </w:rPr>
         <w:t xml:space="preserve"> </w:t>
       </w:r>
-      <w:hyperlink r:id="rId5" w:history="1">
+      <w:hyperlink r:id="rId7" w:history="1">
         <w:r>
           <w:rPr>
             <w:rStyle w:val="Hyperlink"/>
@@ -63,18 +64,11 @@
           <w:t>https://jm55dlsu.github.io/TimeDistributor/</w:t>
         </w:r>
       </w:hyperlink>
-      <w:r>
-        <w:rPr>
-          <w:rFonts w:ascii="Times New Roman" w:hAnsi="Times New Roman" w:cs="Times New Roman"/>
-          <w:sz w:val="24"/>
-          <w:szCs w:val="24"/>
-        </w:rPr>
-        <w:t xml:space="preserve"> </w:t>
-      </w:r>
     </w:p>
     <w:p>
       <w:pPr>
         <w:spacing w:line="276" w:lineRule="auto"/>
+        <w:jc w:val="center"/>
         <w:rPr>
           <w:rFonts w:ascii="Times New Roman" w:hAnsi="Times New Roman" w:cs="Times New Roman"/>
           <w:sz w:val="24"/>
@@ -99,7 +93,7 @@
         </w:rPr>
         <w:t xml:space="preserve"> </w:t>
       </w:r>
-      <w:hyperlink r:id="rId6" w:history="1">
+      <w:hyperlink r:id="rId8" w:history="1">
         <w:r>
           <w:rPr>
             <w:rStyle w:val="Hyperlink"/>
@@ -110,14 +104,6 @@
           <w:t>https://github.com/jm55DLSU/TimeDistributor/</w:t>
         </w:r>
       </w:hyperlink>
-      <w:r>
-        <w:rPr>
-          <w:rFonts w:ascii="Times New Roman" w:hAnsi="Times New Roman" w:cs="Times New Roman"/>
-          <w:sz w:val="24"/>
-          <w:szCs w:val="24"/>
-        </w:rPr>
-        <w:t xml:space="preserve"> </w:t>
-      </w:r>
     </w:p>
     <w:p>
       <w:pPr>
@@ -131,14 +117,15 @@
       <w:r>
         <w:rPr>
           <w:rFonts w:ascii="Times New Roman" w:hAnsi="Times New Roman" w:cs="Times New Roman"/>
+          <w:noProof/>
           <w:sz w:val="24"/>
           <w:szCs w:val="24"/>
         </w:rPr>
         <w:drawing>
-          <wp:inline distT="0" distB="0" distL="0" distR="0" wp14:anchorId="4CA4E176" wp14:editId="6ACBD7B4">
-            <wp:extent cx="5943600" cy="2383908"/>
-            <wp:effectExtent l="19050" t="19050" r="19050" b="16510"/>
-            <wp:docPr id="1" name="Picture 1" descr="Graphical user interface&#10;&#10;Description automatically generated"/>
+          <wp:inline distT="0" distB="0" distL="0" distR="0" wp14:anchorId="7E90924A" wp14:editId="2C924F29">
+            <wp:extent cx="5943600" cy="3023870"/>
+            <wp:effectExtent l="0" t="0" r="0" b="5080"/>
+            <wp:docPr id="2" name="Picture 2" descr="Graphical user interface, application&#10;&#10;Description automatically generated"/>
             <wp:cNvGraphicFramePr>
               <a:graphicFrameLocks xmlns:a="http://schemas.openxmlformats.org/drawingml/2006/main" noChangeAspect="1"/>
             </wp:cNvGraphicFramePr>
@@ -146,45 +133,232 @@
               <a:graphicData uri="http://schemas.openxmlformats.org/drawingml/2006/picture">
                 <pic:pic xmlns:pic="http://schemas.openxmlformats.org/drawingml/2006/picture">
                   <pic:nvPicPr>
-                    <pic:cNvPr id="1" name="Picture 1" descr="Graphical user interface&#10;&#10;Description automatically generated"/>
+                    <pic:cNvPr id="2" name="Picture 2" descr="Graphical user interface, application&#10;&#10;Description automatically generated"/>
+                    <pic:cNvPicPr/>
+                  </pic:nvPicPr>
+                  <pic:blipFill>
+                    <a:blip r:embed="rId9"/>
+                    <a:stretch>
+                      <a:fillRect/>
+                    </a:stretch>
+                  </pic:blipFill>
+                  <pic:spPr>
+                    <a:xfrm>
+                      <a:off x="0" y="0"/>
+                      <a:ext cx="5943600" cy="3023870"/>
+                    </a:xfrm>
+                    <a:prstGeom prst="rect">
+                      <a:avLst/>
+                    </a:prstGeom>
+                  </pic:spPr>
+                </pic:pic>
+              </a:graphicData>
+            </a:graphic>
+          </wp:inline>
+        </w:drawing>
+      </w:r>
+    </w:p>
+    <w:p>
+      <w:pPr>
+        <w:spacing w:line="276" w:lineRule="auto"/>
+        <w:rPr>
+          <w:rFonts w:ascii="Times New Roman" w:hAnsi="Times New Roman" w:cs="Times New Roman"/>
+          <w:b/>
+          <w:bCs/>
+          <w:sz w:val="24"/>
+          <w:szCs w:val="24"/>
+        </w:rPr>
+      </w:pPr>
+      <w:r>
+        <w:rPr>
+          <w:rFonts w:ascii="Times New Roman" w:hAnsi="Times New Roman" w:cs="Times New Roman"/>
+          <w:b/>
+          <w:bCs/>
+          <w:sz w:val="24"/>
+          <w:szCs w:val="24"/>
+        </w:rPr>
+        <w:t>Notes:</w:t>
+      </w:r>
+    </w:p>
+    <w:p>
+      <w:pPr>
+        <w:pStyle w:val="ListParagraph"/>
+        <w:numPr>
+          <w:ilvl w:val="0"/>
+          <w:numId w:val="4"/>
+        </w:numPr>
+        <w:spacing w:line="276" w:lineRule="auto"/>
+        <w:rPr>
+          <w:rFonts w:ascii="Times New Roman" w:hAnsi="Times New Roman" w:cs="Times New Roman"/>
+          <w:sz w:val="24"/>
+          <w:szCs w:val="24"/>
+        </w:rPr>
+      </w:pPr>
+      <w:r>
+        <w:rPr>
+          <w:rFonts w:ascii="Times New Roman" w:hAnsi="Times New Roman" w:cs="Times New Roman"/>
+          <w:sz w:val="24"/>
+          <w:szCs w:val="24"/>
+        </w:rPr>
+        <w:t xml:space="preserve">No data is being transmitted to the server. Any data inputted on the web-application is solely processed on the user’s computer. </w:t>
+      </w:r>
+    </w:p>
+    <w:p>
+      <w:pPr>
+        <w:pStyle w:val="ListParagraph"/>
+        <w:numPr>
+          <w:ilvl w:val="0"/>
+          <w:numId w:val="4"/>
+        </w:numPr>
+        <w:spacing w:line="276" w:lineRule="auto"/>
+        <w:rPr>
+          <w:rFonts w:ascii="Times New Roman" w:hAnsi="Times New Roman" w:cs="Times New Roman"/>
+          <w:sz w:val="24"/>
+          <w:szCs w:val="24"/>
+        </w:rPr>
+      </w:pPr>
+      <w:r>
+        <w:rPr>
+          <w:rFonts w:ascii="Times New Roman" w:hAnsi="Times New Roman" w:cs="Times New Roman"/>
+          <w:sz w:val="24"/>
+          <w:szCs w:val="24"/>
+        </w:rPr>
+        <w:t>The program suggests recommendations for more equitable time distribution if it detects a need for it.</w:t>
+      </w:r>
+    </w:p>
+    <w:p>
+      <w:pPr>
+        <w:spacing w:line="276" w:lineRule="auto"/>
+        <w:rPr>
+          <w:rFonts w:ascii="Times New Roman" w:hAnsi="Times New Roman" w:cs="Times New Roman"/>
+          <w:b/>
+          <w:bCs/>
+          <w:sz w:val="24"/>
+          <w:szCs w:val="24"/>
+        </w:rPr>
+      </w:pPr>
+      <w:r>
+        <w:rPr>
+          <w:rFonts w:ascii="Times New Roman" w:hAnsi="Times New Roman" w:cs="Times New Roman"/>
+          <w:b/>
+          <w:bCs/>
+          <w:sz w:val="24"/>
+          <w:szCs w:val="24"/>
+        </w:rPr>
+        <w:t>Steps to use:</w:t>
+      </w:r>
+    </w:p>
+    <w:p>
+      <w:pPr>
+        <w:pStyle w:val="ListParagraph"/>
+        <w:numPr>
+          <w:ilvl w:val="0"/>
+          <w:numId w:val="2"/>
+        </w:numPr>
+        <w:spacing w:line="276" w:lineRule="auto"/>
+        <w:rPr>
+          <w:rFonts w:ascii="Times New Roman" w:hAnsi="Times New Roman" w:cs="Times New Roman"/>
+          <w:sz w:val="24"/>
+          <w:szCs w:val="24"/>
+        </w:rPr>
+      </w:pPr>
+      <w:r>
+        <w:rPr>
+          <w:rFonts w:ascii="Times New Roman" w:hAnsi="Times New Roman" w:cs="Times New Roman"/>
+          <w:sz w:val="24"/>
+          <w:szCs w:val="24"/>
+        </w:rPr>
+        <w:t>Set the time</w:t>
+      </w:r>
+    </w:p>
+    <w:p>
+      <w:pPr>
+        <w:pStyle w:val="ListParagraph"/>
+        <w:numPr>
+          <w:ilvl w:val="1"/>
+          <w:numId w:val="2"/>
+        </w:numPr>
+        <w:spacing w:line="276" w:lineRule="auto"/>
+        <w:rPr>
+          <w:rFonts w:ascii="Times New Roman" w:hAnsi="Times New Roman" w:cs="Times New Roman"/>
+          <w:sz w:val="24"/>
+          <w:szCs w:val="24"/>
+        </w:rPr>
+      </w:pPr>
+      <w:r>
+        <w:rPr>
+          <w:rFonts w:ascii="Times New Roman" w:hAnsi="Times New Roman" w:cs="Times New Roman"/>
+          <w:sz w:val="24"/>
+          <w:szCs w:val="24"/>
+        </w:rPr>
+        <w:t>Total-Duration Mode</w:t>
+      </w:r>
+    </w:p>
+    <w:p>
+      <w:pPr>
+        <w:pStyle w:val="ListParagraph"/>
+        <w:numPr>
+          <w:ilvl w:val="2"/>
+          <w:numId w:val="2"/>
+        </w:numPr>
+        <w:spacing w:line="276" w:lineRule="auto"/>
+        <w:rPr>
+          <w:rFonts w:ascii="Times New Roman" w:hAnsi="Times New Roman" w:cs="Times New Roman"/>
+          <w:sz w:val="24"/>
+          <w:szCs w:val="24"/>
+        </w:rPr>
+      </w:pPr>
+      <w:r>
+        <w:rPr>
+          <w:rFonts w:ascii="Times New Roman" w:hAnsi="Times New Roman" w:cs="Times New Roman"/>
+          <w:sz w:val="24"/>
+          <w:szCs w:val="24"/>
+        </w:rPr>
+        <w:lastRenderedPageBreak/>
+        <w:t>Set time</w:t>
+      </w:r>
+      <w:r>
+        <w:rPr>
+          <w:rFonts w:ascii="Times New Roman" w:hAnsi="Times New Roman" w:cs="Times New Roman"/>
+          <w:sz w:val="24"/>
+          <w:szCs w:val="24"/>
+        </w:rPr>
+        <w:br/>
+      </w:r>
+      <w:r>
+        <w:rPr>
+          <w:noProof/>
+        </w:rPr>
+        <w:drawing>
+          <wp:inline distT="0" distB="0" distL="0" distR="0" wp14:anchorId="69ED4031" wp14:editId="12D2D80F">
+            <wp:extent cx="2880000" cy="3109422"/>
+            <wp:effectExtent l="0" t="0" r="0" b="0"/>
+            <wp:docPr id="1" name="Picture 1" descr="Graphical user interface, application&#10;&#10;Description automatically generated"/>
+            <wp:cNvGraphicFramePr>
+              <a:graphicFrameLocks xmlns:a="http://schemas.openxmlformats.org/drawingml/2006/main" noChangeAspect="1"/>
+            </wp:cNvGraphicFramePr>
+            <a:graphic xmlns:a="http://schemas.openxmlformats.org/drawingml/2006/main">
+              <a:graphicData uri="http://schemas.openxmlformats.org/drawingml/2006/picture">
+                <pic:pic xmlns:pic="http://schemas.openxmlformats.org/drawingml/2006/picture">
+                  <pic:nvPicPr>
+                    <pic:cNvPr id="1" name="Picture 1" descr="Graphical user interface, application&#10;&#10;Description automatically generated"/>
                     <pic:cNvPicPr/>
                   </pic:nvPicPr>
                   <pic:blipFill rotWithShape="1">
-                    <a:blip r:embed="rId7"/>
-                    <a:srcRect b="21164"/>
+                    <a:blip r:embed="rId10"/>
+                    <a:srcRect t="23709" r="72186" b="17266"/>
                     <a:stretch/>
                   </pic:blipFill>
                   <pic:spPr bwMode="auto">
                     <a:xfrm>
                       <a:off x="0" y="0"/>
-                      <a:ext cx="5943600" cy="2383908"/>
+                      <a:ext cx="2880000" cy="3109422"/>
                     </a:xfrm>
                     <a:prstGeom prst="rect">
                       <a:avLst/>
                     </a:prstGeom>
-                    <a:ln w="9525" cap="flat" cmpd="sng" algn="ctr">
-                      <a:solidFill>
-                        <a:sysClr val="windowText" lastClr="000000"/>
-                      </a:solidFill>
-                      <a:prstDash val="solid"/>
-                      <a:round/>
-                      <a:headEnd type="none" w="med" len="med"/>
-                      <a:tailEnd type="none" w="med" len="med"/>
-                      <a:extLst>
-                        <a:ext uri="{C807C97D-BFC1-408E-A445-0C87EB9F89A2}">
-                          <ask:lineSketchStyleProps xmlns:ask="http://schemas.microsoft.com/office/drawing/2018/sketchyshapes" sd="0">
-                            <a:custGeom>
-                              <a:avLst/>
-                              <a:gdLst/>
-                              <a:ahLst/>
-                              <a:cxnLst/>
-                              <a:rect l="0" t="0" r="0" b="0"/>
-                              <a:pathLst/>
-                            </a:custGeom>
-                            <ask:type/>
-                          </ask:lineSketchStyleProps>
-                        </a:ext>
-                      </a:extLst>
+                    <a:ln>
+                      <a:noFill/>
                     </a:ln>
                     <a:extLst>
                       <a:ext uri="{53640926-AAD7-44D8-BBD7-CCE9431645EC}">
@@ -201,24 +375,73 @@
     </w:p>
     <w:p>
       <w:pPr>
+        <w:pStyle w:val="ListParagraph"/>
+        <w:numPr>
+          <w:ilvl w:val="1"/>
+          <w:numId w:val="2"/>
+        </w:numPr>
         <w:spacing w:line="276" w:lineRule="auto"/>
         <w:rPr>
           <w:rFonts w:ascii="Times New Roman" w:hAnsi="Times New Roman" w:cs="Times New Roman"/>
-          <w:b/>
-          <w:bCs/>
-          <w:sz w:val="24"/>
-          <w:szCs w:val="24"/>
-        </w:rPr>
-      </w:pPr>
-      <w:r>
-        <w:rPr>
-          <w:rFonts w:ascii="Times New Roman" w:hAnsi="Times New Roman" w:cs="Times New Roman"/>
-          <w:b/>
-          <w:bCs/>
-          <w:sz w:val="24"/>
-          <w:szCs w:val="24"/>
-        </w:rPr>
-        <w:t>Steps to use:</w:t>
+          <w:sz w:val="24"/>
+          <w:szCs w:val="24"/>
+        </w:rPr>
+      </w:pPr>
+      <w:r>
+        <w:rPr>
+          <w:rFonts w:ascii="Times New Roman" w:hAnsi="Times New Roman" w:cs="Times New Roman"/>
+          <w:sz w:val="24"/>
+          <w:szCs w:val="24"/>
+        </w:rPr>
+        <w:t>Start-End Mode</w:t>
+      </w:r>
+      <w:r>
+        <w:rPr>
+          <w:rFonts w:ascii="Times New Roman" w:hAnsi="Times New Roman" w:cs="Times New Roman"/>
+          <w:sz w:val="24"/>
+          <w:szCs w:val="24"/>
+        </w:rPr>
+        <w:br/>
+      </w:r>
+      <w:r>
+        <w:rPr>
+          <w:noProof/>
+        </w:rPr>
+        <w:drawing>
+          <wp:inline distT="0" distB="0" distL="0" distR="0" wp14:anchorId="52714C70" wp14:editId="3658DD7E">
+            <wp:extent cx="2880000" cy="2935385"/>
+            <wp:effectExtent l="0" t="0" r="0" b="0"/>
+            <wp:docPr id="5" name="Picture 5" descr="Graphical user interface, application&#10;&#10;Description automatically generated"/>
+            <wp:cNvGraphicFramePr>
+              <a:graphicFrameLocks xmlns:a="http://schemas.openxmlformats.org/drawingml/2006/main" noChangeAspect="1"/>
+            </wp:cNvGraphicFramePr>
+            <a:graphic xmlns:a="http://schemas.openxmlformats.org/drawingml/2006/main">
+              <a:graphicData uri="http://schemas.openxmlformats.org/drawingml/2006/picture">
+                <pic:pic xmlns:pic="http://schemas.openxmlformats.org/drawingml/2006/picture">
+                  <pic:nvPicPr>
+                    <pic:cNvPr id="5" name="Picture 5" descr="Graphical user interface, application&#10;&#10;Description automatically generated"/>
+                    <pic:cNvPicPr/>
+                  </pic:nvPicPr>
+                  <pic:blipFill>
+                    <a:blip r:embed="rId11"/>
+                    <a:stretch>
+                      <a:fillRect/>
+                    </a:stretch>
+                  </pic:blipFill>
+                  <pic:spPr>
+                    <a:xfrm>
+                      <a:off x="0" y="0"/>
+                      <a:ext cx="2880000" cy="2935385"/>
+                    </a:xfrm>
+                    <a:prstGeom prst="rect">
+                      <a:avLst/>
+                    </a:prstGeom>
+                  </pic:spPr>
+                </pic:pic>
+              </a:graphicData>
+            </a:graphic>
+          </wp:inline>
+        </w:drawing>
       </w:r>
     </w:p>
     <w:p>
@@ -235,8 +458,565 @@
           <w:szCs w:val="24"/>
         </w:rPr>
       </w:pPr>
+      <w:r>
+        <w:rPr>
+          <w:rFonts w:ascii="Times New Roman" w:hAnsi="Times New Roman" w:cs="Times New Roman"/>
+          <w:sz w:val="24"/>
+          <w:szCs w:val="24"/>
+        </w:rPr>
+        <w:t>Open names file</w:t>
+      </w:r>
+    </w:p>
+    <w:p>
+      <w:pPr>
+        <w:pStyle w:val="ListParagraph"/>
+        <w:numPr>
+          <w:ilvl w:val="1"/>
+          <w:numId w:val="2"/>
+        </w:numPr>
+        <w:spacing w:line="276" w:lineRule="auto"/>
+        <w:rPr>
+          <w:rFonts w:ascii="Times New Roman" w:hAnsi="Times New Roman" w:cs="Times New Roman"/>
+          <w:sz w:val="24"/>
+          <w:szCs w:val="24"/>
+        </w:rPr>
+      </w:pPr>
+      <w:r>
+        <w:rPr>
+          <w:rFonts w:ascii="Times New Roman" w:hAnsi="Times New Roman" w:cs="Times New Roman"/>
+          <w:sz w:val="24"/>
+          <w:szCs w:val="24"/>
+        </w:rPr>
+        <w:lastRenderedPageBreak/>
+        <w:t>Sample content format of file. Names separated by a new line.</w:t>
+      </w:r>
+      <w:r>
+        <w:rPr>
+          <w:rFonts w:ascii="Times New Roman" w:hAnsi="Times New Roman" w:cs="Times New Roman"/>
+          <w:sz w:val="24"/>
+          <w:szCs w:val="24"/>
+        </w:rPr>
+        <w:br/>
+      </w:r>
+      <w:r>
+        <w:rPr>
+          <w:rFonts w:ascii="Times New Roman" w:hAnsi="Times New Roman" w:cs="Times New Roman"/>
+          <w:noProof/>
+          <w:sz w:val="24"/>
+          <w:szCs w:val="24"/>
+        </w:rPr>
+        <w:drawing>
+          <wp:inline distT="0" distB="0" distL="0" distR="0" wp14:anchorId="549030CA" wp14:editId="09A2345A">
+            <wp:extent cx="4320000" cy="2228769"/>
+            <wp:effectExtent l="0" t="0" r="4445" b="635"/>
+            <wp:docPr id="3" name="Picture 3" descr="10names.txt - Notepad"/>
+            <wp:cNvGraphicFramePr>
+              <a:graphicFrameLocks xmlns:a="http://schemas.openxmlformats.org/drawingml/2006/main" noChangeAspect="1"/>
+            </wp:cNvGraphicFramePr>
+            <a:graphic xmlns:a="http://schemas.openxmlformats.org/drawingml/2006/main">
+              <a:graphicData uri="http://schemas.openxmlformats.org/drawingml/2006/picture">
+                <pic:pic xmlns:pic="http://schemas.openxmlformats.org/drawingml/2006/picture">
+                  <pic:nvPicPr>
+                    <pic:cNvPr id="3" name="Picture 3" descr="10names.txt - Notepad"/>
+                    <pic:cNvPicPr/>
+                  </pic:nvPicPr>
+                  <pic:blipFill>
+                    <a:blip r:embed="rId12">
+                      <a:extLst>
+                        <a:ext uri="{28A0092B-C50C-407E-A947-70E740481C1C}">
+                          <a14:useLocalDpi xmlns:a14="http://schemas.microsoft.com/office/drawing/2010/main" val="0"/>
+                        </a:ext>
+                      </a:extLst>
+                    </a:blip>
+                    <a:stretch>
+                      <a:fillRect/>
+                    </a:stretch>
+                  </pic:blipFill>
+                  <pic:spPr>
+                    <a:xfrm>
+                      <a:off x="0" y="0"/>
+                      <a:ext cx="4320000" cy="2228769"/>
+                    </a:xfrm>
+                    <a:prstGeom prst="rect">
+                      <a:avLst/>
+                    </a:prstGeom>
+                  </pic:spPr>
+                </pic:pic>
+              </a:graphicData>
+            </a:graphic>
+          </wp:inline>
+        </w:drawing>
+      </w:r>
+    </w:p>
+    <w:p>
+      <w:pPr>
+        <w:pStyle w:val="ListParagraph"/>
+        <w:numPr>
+          <w:ilvl w:val="1"/>
+          <w:numId w:val="2"/>
+        </w:numPr>
+        <w:spacing w:line="276" w:lineRule="auto"/>
+        <w:rPr>
+          <w:rFonts w:ascii="Times New Roman" w:hAnsi="Times New Roman" w:cs="Times New Roman"/>
+          <w:sz w:val="24"/>
+          <w:szCs w:val="24"/>
+        </w:rPr>
+      </w:pPr>
+      <w:r>
+        <w:rPr>
+          <w:rFonts w:ascii="Times New Roman" w:hAnsi="Times New Roman" w:cs="Times New Roman"/>
+          <w:sz w:val="24"/>
+          <w:szCs w:val="24"/>
+        </w:rPr>
+        <w:t xml:space="preserve">Refer to instructions 1.a of this </w:t>
+      </w:r>
+      <w:hyperlink r:id="rId13" w:history="1">
+        <w:r>
+          <w:rPr>
+            <w:rStyle w:val="Hyperlink"/>
+            <w:rFonts w:ascii="Times New Roman" w:hAnsi="Times New Roman" w:cs="Times New Roman"/>
+            <w:sz w:val="24"/>
+            <w:szCs w:val="24"/>
+          </w:rPr>
+          <w:t>file</w:t>
+        </w:r>
+      </w:hyperlink>
+      <w:r>
+        <w:rPr>
+          <w:rFonts w:ascii="Times New Roman" w:hAnsi="Times New Roman" w:cs="Times New Roman"/>
+          <w:sz w:val="24"/>
+          <w:szCs w:val="24"/>
+        </w:rPr>
+        <w:t xml:space="preserve"> when using a spreadsheet containing names.</w:t>
+      </w:r>
+    </w:p>
+    <w:p>
+      <w:pPr>
+        <w:pStyle w:val="ListParagraph"/>
+        <w:numPr>
+          <w:ilvl w:val="1"/>
+          <w:numId w:val="2"/>
+        </w:numPr>
+        <w:spacing w:line="276" w:lineRule="auto"/>
+        <w:rPr>
+          <w:rFonts w:ascii="Times New Roman" w:hAnsi="Times New Roman" w:cs="Times New Roman"/>
+          <w:sz w:val="24"/>
+          <w:szCs w:val="24"/>
+        </w:rPr>
+      </w:pPr>
+      <w:r>
+        <w:rPr>
+          <w:rFonts w:ascii="Times New Roman" w:hAnsi="Times New Roman" w:cs="Times New Roman"/>
+          <w:sz w:val="24"/>
+          <w:szCs w:val="24"/>
+        </w:rPr>
+        <w:t>Open file</w:t>
+      </w:r>
+      <w:r>
+        <w:rPr>
+          <w:rFonts w:ascii="Times New Roman" w:hAnsi="Times New Roman" w:cs="Times New Roman"/>
+          <w:sz w:val="24"/>
+          <w:szCs w:val="24"/>
+        </w:rPr>
+        <w:br/>
+      </w:r>
+      <w:r>
+        <w:rPr>
+          <w:noProof/>
+        </w:rPr>
+        <w:drawing>
+          <wp:inline distT="0" distB="0" distL="0" distR="0" wp14:anchorId="4CC2997B" wp14:editId="60327241">
+            <wp:extent cx="2880000" cy="2956295"/>
+            <wp:effectExtent l="0" t="0" r="0" b="0"/>
+            <wp:docPr id="6" name="Picture 6" descr="Graphical user interface&#10;&#10;Description automatically generated with medium confidence"/>
+            <wp:cNvGraphicFramePr>
+              <a:graphicFrameLocks xmlns:a="http://schemas.openxmlformats.org/drawingml/2006/main" noChangeAspect="1"/>
+            </wp:cNvGraphicFramePr>
+            <a:graphic xmlns:a="http://schemas.openxmlformats.org/drawingml/2006/main">
+              <a:graphicData uri="http://schemas.openxmlformats.org/drawingml/2006/picture">
+                <pic:pic xmlns:pic="http://schemas.openxmlformats.org/drawingml/2006/picture">
+                  <pic:nvPicPr>
+                    <pic:cNvPr id="6" name="Picture 6" descr="Graphical user interface&#10;&#10;Description automatically generated with medium confidence"/>
+                    <pic:cNvPicPr/>
+                  </pic:nvPicPr>
+                  <pic:blipFill rotWithShape="1">
+                    <a:blip r:embed="rId14"/>
+                    <a:srcRect t="33420" r="73166" b="17584"/>
+                    <a:stretch/>
+                  </pic:blipFill>
+                  <pic:spPr bwMode="auto">
+                    <a:xfrm>
+                      <a:off x="0" y="0"/>
+                      <a:ext cx="2880000" cy="2956295"/>
+                    </a:xfrm>
+                    <a:prstGeom prst="rect">
+                      <a:avLst/>
+                    </a:prstGeom>
+                    <a:ln>
+                      <a:noFill/>
+                    </a:ln>
+                    <a:extLst>
+                      <a:ext uri="{53640926-AAD7-44D8-BBD7-CCE9431645EC}">
+                        <a14:shadowObscured xmlns:a14="http://schemas.microsoft.com/office/drawing/2010/main"/>
+                      </a:ext>
+                    </a:extLst>
+                  </pic:spPr>
+                </pic:pic>
+              </a:graphicData>
+            </a:graphic>
+          </wp:inline>
+        </w:drawing>
+      </w:r>
+      <w:r>
+        <w:rPr>
+          <w:rFonts w:ascii="Times New Roman" w:hAnsi="Times New Roman" w:cs="Times New Roman"/>
+          <w:sz w:val="24"/>
+          <w:szCs w:val="24"/>
+        </w:rPr>
+        <w:br/>
+      </w:r>
+      <w:r>
+        <w:rPr>
+          <w:noProof/>
+        </w:rPr>
+        <w:lastRenderedPageBreak/>
+        <w:drawing>
+          <wp:inline distT="0" distB="0" distL="0" distR="0" wp14:anchorId="30059487" wp14:editId="3A731D63">
+            <wp:extent cx="2880000" cy="2842594"/>
+            <wp:effectExtent l="0" t="0" r="0" b="0"/>
+            <wp:docPr id="7" name="Picture 7" descr="Graphical user interface&#10;&#10;Description automatically generated with medium confidence"/>
+            <wp:cNvGraphicFramePr>
+              <a:graphicFrameLocks xmlns:a="http://schemas.openxmlformats.org/drawingml/2006/main" noChangeAspect="1"/>
+            </wp:cNvGraphicFramePr>
+            <a:graphic xmlns:a="http://schemas.openxmlformats.org/drawingml/2006/main">
+              <a:graphicData uri="http://schemas.openxmlformats.org/drawingml/2006/picture">
+                <pic:pic xmlns:pic="http://schemas.openxmlformats.org/drawingml/2006/picture">
+                  <pic:nvPicPr>
+                    <pic:cNvPr id="7" name="Picture 7" descr="Graphical user interface&#10;&#10;Description automatically generated with medium confidence"/>
+                    <pic:cNvPicPr/>
+                  </pic:nvPicPr>
+                  <pic:blipFill rotWithShape="1">
+                    <a:blip r:embed="rId15"/>
+                    <a:srcRect t="33094" r="72809" b="19166"/>
+                    <a:stretch/>
+                  </pic:blipFill>
+                  <pic:spPr bwMode="auto">
+                    <a:xfrm>
+                      <a:off x="0" y="0"/>
+                      <a:ext cx="2880000" cy="2842594"/>
+                    </a:xfrm>
+                    <a:prstGeom prst="rect">
+                      <a:avLst/>
+                    </a:prstGeom>
+                    <a:ln>
+                      <a:noFill/>
+                    </a:ln>
+                    <a:extLst>
+                      <a:ext uri="{53640926-AAD7-44D8-BBD7-CCE9431645EC}">
+                        <a14:shadowObscured xmlns:a14="http://schemas.microsoft.com/office/drawing/2010/main"/>
+                      </a:ext>
+                    </a:extLst>
+                  </pic:spPr>
+                </pic:pic>
+              </a:graphicData>
+            </a:graphic>
+          </wp:inline>
+        </w:drawing>
+      </w:r>
+      <w:r>
+        <w:rPr>
+          <w:rFonts w:ascii="Times New Roman" w:hAnsi="Times New Roman" w:cs="Times New Roman"/>
+          <w:sz w:val="24"/>
+          <w:szCs w:val="24"/>
+        </w:rPr>
+        <w:br/>
+      </w:r>
+      <w:r>
+        <w:rPr>
+          <w:rFonts w:ascii="Times New Roman" w:hAnsi="Times New Roman" w:cs="Times New Roman"/>
+          <w:sz w:val="24"/>
+          <w:szCs w:val="24"/>
+        </w:rPr>
+        <w:br/>
+      </w:r>
+      <w:r>
+        <w:rPr>
+          <w:rFonts w:ascii="Times New Roman" w:hAnsi="Times New Roman" w:cs="Times New Roman"/>
+          <w:sz w:val="24"/>
+          <w:szCs w:val="24"/>
+        </w:rPr>
+        <w:br/>
+      </w:r>
+    </w:p>
+    <w:p>
+      <w:pPr>
+        <w:rPr>
+          <w:rFonts w:ascii="Times New Roman" w:hAnsi="Times New Roman" w:cs="Times New Roman"/>
+          <w:sz w:val="24"/>
+          <w:szCs w:val="24"/>
+        </w:rPr>
+      </w:pPr>
+      <w:r>
+        <w:rPr>
+          <w:rFonts w:ascii="Times New Roman" w:hAnsi="Times New Roman" w:cs="Times New Roman"/>
+          <w:sz w:val="24"/>
+          <w:szCs w:val="24"/>
+        </w:rPr>
+        <w:br w:type="page"/>
+      </w:r>
+    </w:p>
+    <w:p>
+      <w:pPr>
+        <w:pStyle w:val="ListParagraph"/>
+        <w:numPr>
+          <w:ilvl w:val="0"/>
+          <w:numId w:val="2"/>
+        </w:numPr>
+        <w:spacing w:line="276" w:lineRule="auto"/>
+        <w:rPr>
+          <w:rFonts w:ascii="Times New Roman" w:hAnsi="Times New Roman" w:cs="Times New Roman"/>
+          <w:sz w:val="24"/>
+          <w:szCs w:val="24"/>
+        </w:rPr>
+      </w:pPr>
+      <w:r>
+        <w:rPr>
+          <w:rFonts w:ascii="Times New Roman" w:hAnsi="Times New Roman" w:cs="Times New Roman"/>
+          <w:sz w:val="24"/>
+          <w:szCs w:val="24"/>
+        </w:rPr>
+        <w:lastRenderedPageBreak/>
+        <w:t>Click ‘Compute’ to determine time distribution</w:t>
+      </w:r>
+    </w:p>
+    <w:p>
+      <w:pPr>
+        <w:pStyle w:val="ListParagraph"/>
+        <w:spacing w:line="276" w:lineRule="auto"/>
+        <w:rPr>
+          <w:rFonts w:ascii="Times New Roman" w:hAnsi="Times New Roman" w:cs="Times New Roman"/>
+          <w:sz w:val="24"/>
+          <w:szCs w:val="24"/>
+        </w:rPr>
+      </w:pPr>
+      <w:r>
+        <w:rPr>
+          <w:noProof/>
+        </w:rPr>
+        <w:drawing>
+          <wp:inline distT="0" distB="0" distL="0" distR="0" wp14:anchorId="3042740A" wp14:editId="3EB039D3">
+            <wp:extent cx="2880000" cy="1272680"/>
+            <wp:effectExtent l="0" t="0" r="0" b="3810"/>
+            <wp:docPr id="10" name="Picture 10" descr="Graphical user interface&#10;&#10;Description automatically generated"/>
+            <wp:cNvGraphicFramePr>
+              <a:graphicFrameLocks xmlns:a="http://schemas.openxmlformats.org/drawingml/2006/main" noChangeAspect="1"/>
+            </wp:cNvGraphicFramePr>
+            <a:graphic xmlns:a="http://schemas.openxmlformats.org/drawingml/2006/main">
+              <a:graphicData uri="http://schemas.openxmlformats.org/drawingml/2006/picture">
+                <pic:pic xmlns:pic="http://schemas.openxmlformats.org/drawingml/2006/picture">
+                  <pic:nvPicPr>
+                    <pic:cNvPr id="9" name="Picture 9" descr="Graphical user interface&#10;&#10;Description automatically generated"/>
+                    <pic:cNvPicPr/>
+                  </pic:nvPicPr>
+                  <pic:blipFill rotWithShape="1">
+                    <a:blip r:embed="rId16"/>
+                    <a:srcRect t="57324" r="73703" b="19831"/>
+                    <a:stretch/>
+                  </pic:blipFill>
+                  <pic:spPr bwMode="auto">
+                    <a:xfrm>
+                      <a:off x="0" y="0"/>
+                      <a:ext cx="2880000" cy="1272680"/>
+                    </a:xfrm>
+                    <a:prstGeom prst="rect">
+                      <a:avLst/>
+                    </a:prstGeom>
+                    <a:ln>
+                      <a:noFill/>
+                    </a:ln>
+                    <a:extLst>
+                      <a:ext uri="{53640926-AAD7-44D8-BBD7-CCE9431645EC}">
+                        <a14:shadowObscured xmlns:a14="http://schemas.microsoft.com/office/drawing/2010/main"/>
+                      </a:ext>
+                    </a:extLst>
+                  </pic:spPr>
+                </pic:pic>
+              </a:graphicData>
+            </a:graphic>
+          </wp:inline>
+        </w:drawing>
+      </w:r>
+    </w:p>
+    <w:p>
+      <w:pPr>
+        <w:pStyle w:val="ListParagraph"/>
+        <w:numPr>
+          <w:ilvl w:val="0"/>
+          <w:numId w:val="2"/>
+        </w:numPr>
+        <w:spacing w:line="276" w:lineRule="auto"/>
+        <w:rPr>
+          <w:rFonts w:ascii="Times New Roman" w:hAnsi="Times New Roman" w:cs="Times New Roman"/>
+          <w:sz w:val="24"/>
+          <w:szCs w:val="24"/>
+        </w:rPr>
+      </w:pPr>
+      <w:r>
+        <w:rPr>
+          <w:rFonts w:ascii="Times New Roman" w:hAnsi="Times New Roman" w:cs="Times New Roman"/>
+          <w:sz w:val="24"/>
+          <w:szCs w:val="24"/>
+        </w:rPr>
+        <w:t>Sample Outputs</w:t>
+      </w:r>
+    </w:p>
+    <w:p>
+      <w:pPr>
+        <w:pStyle w:val="ListParagraph"/>
+        <w:numPr>
+          <w:ilvl w:val="1"/>
+          <w:numId w:val="2"/>
+        </w:numPr>
+        <w:spacing w:line="276" w:lineRule="auto"/>
+        <w:rPr>
+          <w:rFonts w:ascii="Times New Roman" w:hAnsi="Times New Roman" w:cs="Times New Roman"/>
+          <w:sz w:val="24"/>
+          <w:szCs w:val="24"/>
+        </w:rPr>
+      </w:pPr>
+      <w:r>
+        <w:rPr>
+          <w:rFonts w:ascii="Times New Roman" w:hAnsi="Times New Roman" w:cs="Times New Roman"/>
+          <w:sz w:val="24"/>
+          <w:szCs w:val="24"/>
+        </w:rPr>
+        <w:t>Total-Duration Mode</w:t>
+      </w:r>
+      <w:r>
+        <w:rPr>
+          <w:rFonts w:ascii="Times New Roman" w:hAnsi="Times New Roman" w:cs="Times New Roman"/>
+          <w:sz w:val="24"/>
+          <w:szCs w:val="24"/>
+        </w:rPr>
+        <w:br/>
+      </w:r>
+      <w:r>
+        <w:rPr>
+          <w:rFonts w:ascii="Times New Roman" w:hAnsi="Times New Roman" w:cs="Times New Roman"/>
+          <w:noProof/>
+          <w:sz w:val="24"/>
+          <w:szCs w:val="24"/>
+        </w:rPr>
+        <w:drawing>
+          <wp:inline distT="0" distB="0" distL="0" distR="0" wp14:anchorId="58FAE019" wp14:editId="0FC49842">
+            <wp:extent cx="4320000" cy="2378308"/>
+            <wp:effectExtent l="0" t="0" r="4445" b="3175"/>
+            <wp:docPr id="12" name="Picture 12" descr="Table&#10;&#10;Description automatically generated"/>
+            <wp:cNvGraphicFramePr>
+              <a:graphicFrameLocks xmlns:a="http://schemas.openxmlformats.org/drawingml/2006/main" noChangeAspect="1"/>
+            </wp:cNvGraphicFramePr>
+            <a:graphic xmlns:a="http://schemas.openxmlformats.org/drawingml/2006/main">
+              <a:graphicData uri="http://schemas.openxmlformats.org/drawingml/2006/picture">
+                <pic:pic xmlns:pic="http://schemas.openxmlformats.org/drawingml/2006/picture">
+                  <pic:nvPicPr>
+                    <pic:cNvPr id="12" name="Picture 12" descr="Table&#10;&#10;Description automatically generated"/>
+                    <pic:cNvPicPr/>
+                  </pic:nvPicPr>
+                  <pic:blipFill>
+                    <a:blip r:embed="rId17"/>
+                    <a:stretch>
+                      <a:fillRect/>
+                    </a:stretch>
+                  </pic:blipFill>
+                  <pic:spPr>
+                    <a:xfrm>
+                      <a:off x="0" y="0"/>
+                      <a:ext cx="4320000" cy="2378308"/>
+                    </a:xfrm>
+                    <a:prstGeom prst="rect">
+                      <a:avLst/>
+                    </a:prstGeom>
+                  </pic:spPr>
+                </pic:pic>
+              </a:graphicData>
+            </a:graphic>
+          </wp:inline>
+        </w:drawing>
+      </w:r>
+    </w:p>
+    <w:p>
+      <w:pPr>
+        <w:pStyle w:val="ListParagraph"/>
+        <w:numPr>
+          <w:ilvl w:val="1"/>
+          <w:numId w:val="2"/>
+        </w:numPr>
+        <w:spacing w:line="276" w:lineRule="auto"/>
+        <w:rPr>
+          <w:rFonts w:ascii="Times New Roman" w:hAnsi="Times New Roman" w:cs="Times New Roman"/>
+          <w:sz w:val="24"/>
+          <w:szCs w:val="24"/>
+        </w:rPr>
+      </w:pPr>
+      <w:r>
+        <w:rPr>
+          <w:rFonts w:ascii="Times New Roman" w:hAnsi="Times New Roman" w:cs="Times New Roman"/>
+          <w:sz w:val="24"/>
+          <w:szCs w:val="24"/>
+        </w:rPr>
+        <w:t>Start-End Mode</w:t>
+      </w:r>
+      <w:r>
+        <w:rPr>
+          <w:rFonts w:ascii="Times New Roman" w:hAnsi="Times New Roman" w:cs="Times New Roman"/>
+          <w:noProof/>
+          <w:sz w:val="24"/>
+          <w:szCs w:val="24"/>
+        </w:rPr>
+        <w:drawing>
+          <wp:inline distT="0" distB="0" distL="0" distR="0" wp14:anchorId="360B5AE4" wp14:editId="32554204">
+            <wp:extent cx="4320000" cy="2378308"/>
+            <wp:effectExtent l="0" t="0" r="4445" b="3175"/>
+            <wp:docPr id="11" name="Picture 11" descr="Table&#10;&#10;Description automatically generated"/>
+            <wp:cNvGraphicFramePr>
+              <a:graphicFrameLocks xmlns:a="http://schemas.openxmlformats.org/drawingml/2006/main" noChangeAspect="1"/>
+            </wp:cNvGraphicFramePr>
+            <a:graphic xmlns:a="http://schemas.openxmlformats.org/drawingml/2006/main">
+              <a:graphicData uri="http://schemas.openxmlformats.org/drawingml/2006/picture">
+                <pic:pic xmlns:pic="http://schemas.openxmlformats.org/drawingml/2006/picture">
+                  <pic:nvPicPr>
+                    <pic:cNvPr id="11" name="Picture 11" descr="Table&#10;&#10;Description automatically generated"/>
+                    <pic:cNvPicPr/>
+                  </pic:nvPicPr>
+                  <pic:blipFill>
+                    <a:blip r:embed="rId18"/>
+                    <a:stretch>
+                      <a:fillRect/>
+                    </a:stretch>
+                  </pic:blipFill>
+                  <pic:spPr>
+                    <a:xfrm>
+                      <a:off x="0" y="0"/>
+                      <a:ext cx="4320000" cy="2378308"/>
+                    </a:xfrm>
+                    <a:prstGeom prst="rect">
+                      <a:avLst/>
+                    </a:prstGeom>
+                  </pic:spPr>
+                </pic:pic>
+              </a:graphicData>
+            </a:graphic>
+          </wp:inline>
+        </w:drawing>
+      </w:r>
     </w:p>
     <w:sectPr>
+      <w:headerReference w:type="even" r:id="rId19"/>
+      <w:headerReference w:type="default" r:id="rId20"/>
+      <w:footerReference w:type="even" r:id="rId21"/>
+      <w:footerReference w:type="default" r:id="rId22"/>
+      <w:headerReference w:type="first" r:id="rId23"/>
+      <w:footerReference w:type="first" r:id="rId24"/>
       <w:pgSz w:w="12240" w:h="15840"/>
       <w:pgMar w:top="1440" w:right="1440" w:bottom="1440" w:left="1440" w:header="708" w:footer="708" w:gutter="0"/>
       <w:cols w:space="708"/>
@@ -246,6 +1026,280 @@
 </w:document>
 </file>
 
+<file path=word/endnotes.xml><?xml version="1.0" encoding="utf-8"?>
+<w:endnotes xmlns:wpc="http://schemas.microsoft.com/office/word/2010/wordprocessingCanvas" xmlns:cx="http://schemas.microsoft.com/office/drawing/2014/chartex" xmlns:cx1="http://schemas.microsoft.com/office/drawing/2015/9/8/chartex" xmlns:cx2="http://schemas.microsoft.com/office/drawing/2015/10/21/chartex" xmlns:cx3="http://schemas.microsoft.com/office/drawing/2016/5/9/chartex" xmlns:cx4="http://schemas.microsoft.com/office/drawing/2016/5/10/chartex" xmlns:cx5="http://schemas.microsoft.com/office/drawing/2016/5/11/chartex" xmlns:cx6="http://schemas.microsoft.com/office/drawing/2016/5/12/chartex" xmlns:cx7="http://schemas.microsoft.com/office/drawing/2016/5/13/chartex" xmlns:cx8="http://schemas.microsoft.com/office/drawing/2016/5/14/chartex" xmlns:mc="http://schemas.openxmlformats.org/markup-compatibility/2006" xmlns:aink="http://schemas.microsoft.com/office/drawing/2016/ink" xmlns:am3d="http://schemas.microsoft.com/office/drawing/2017/model3d" xmlns:o="urn:schemas-microsoft-com:office:office" xmlns:oel="http://schemas.microsoft.com/office/2019/extlst" xmlns:r="http://schemas.openxmlformats.org/officeDocument/2006/relationships" xmlns:m="http://schemas.openxmlformats.org/officeDocument/2006/math" xmlns:v="urn:schemas-microsoft-com:vml" xmlns:wp14="http://schemas.microsoft.com/office/word/2010/wordprocessingDrawing" xmlns:wp="http://schemas.openxmlformats.org/drawingml/2006/wordprocessingDrawing" xmlns:w10="urn:schemas-microsoft-com:office:word" xmlns:w="http://schemas.openxmlformats.org/wordprocessingml/2006/main" xmlns:w14="http://schemas.microsoft.com/office/word/2010/wordml" xmlns:w15="http://schemas.microsoft.com/office/word/2012/wordml" xmlns:w16cex="http://schemas.microsoft.com/office/word/2018/wordml/cex" xmlns:w16cid="http://schemas.microsoft.com/office/word/2016/wordml/cid" xmlns:w16="http://schemas.microsoft.com/office/word/2018/wordml" xmlns:w16sdtdh="http://schemas.microsoft.com/office/word/2020/wordml/sdtdatahash" xmlns:w16se="http://schemas.microsoft.com/office/word/2015/wordml/symex" xmlns:wpg="http://schemas.microsoft.com/office/word/2010/wordprocessingGroup" xmlns:wpi="http://schemas.microsoft.com/office/word/2010/wordprocessingInk" xmlns:wne="http://schemas.microsoft.com/office/word/2006/wordml" xmlns:wps="http://schemas.microsoft.com/office/word/2010/wordprocessingShape" mc:Ignorable="w14 w15 w16se w16cid w16 w16cex w16sdtdh wp14">
+  <w:endnote w:type="separator" w:id="-1">
+    <w:p>
+      <w:pPr>
+        <w:spacing w:after="0" w:line="240" w:lineRule="auto"/>
+      </w:pPr>
+      <w:r>
+        <w:separator/>
+      </w:r>
+    </w:p>
+  </w:endnote>
+  <w:endnote w:type="continuationSeparator" w:id="0">
+    <w:p>
+      <w:pPr>
+        <w:spacing w:after="0" w:line="240" w:lineRule="auto"/>
+      </w:pPr>
+      <w:r>
+        <w:continuationSeparator/>
+      </w:r>
+    </w:p>
+  </w:endnote>
+</w:endnotes>
+</file>
+
+<file path=word/footer1.xml><?xml version="1.0" encoding="utf-8"?>
+<w:ftr xmlns:wpc="http://schemas.microsoft.com/office/word/2010/wordprocessingCanvas" xmlns:cx="http://schemas.microsoft.com/office/drawing/2014/chartex" xmlns:cx1="http://schemas.microsoft.com/office/drawing/2015/9/8/chartex" xmlns:cx2="http://schemas.microsoft.com/office/drawing/2015/10/21/chartex" xmlns:cx3="http://schemas.microsoft.com/office/drawing/2016/5/9/chartex" xmlns:cx4="http://schemas.microsoft.com/office/drawing/2016/5/10/chartex" xmlns:cx5="http://schemas.microsoft.com/office/drawing/2016/5/11/chartex" xmlns:cx6="http://schemas.microsoft.com/office/drawing/2016/5/12/chartex" xmlns:cx7="http://schemas.microsoft.com/office/drawing/2016/5/13/chartex" xmlns:cx8="http://schemas.microsoft.com/office/drawing/2016/5/14/chartex" xmlns:mc="http://schemas.openxmlformats.org/markup-compatibility/2006" xmlns:aink="http://schemas.microsoft.com/office/drawing/2016/ink" xmlns:am3d="http://schemas.microsoft.com/office/drawing/2017/model3d" xmlns:o="urn:schemas-microsoft-com:office:office" xmlns:oel="http://schemas.microsoft.com/office/2019/extlst" xmlns:r="http://schemas.openxmlformats.org/officeDocument/2006/relationships" xmlns:m="http://schemas.openxmlformats.org/officeDocument/2006/math" xmlns:v="urn:schemas-microsoft-com:vml" xmlns:wp14="http://schemas.microsoft.com/office/word/2010/wordprocessingDrawing" xmlns:wp="http://schemas.openxmlformats.org/drawingml/2006/wordprocessingDrawing" xmlns:w10="urn:schemas-microsoft-com:office:word" xmlns:w="http://schemas.openxmlformats.org/wordprocessingml/2006/main" xmlns:w14="http://schemas.microsoft.com/office/word/2010/wordml" xmlns:w15="http://schemas.microsoft.com/office/word/2012/wordml" xmlns:w16cex="http://schemas.microsoft.com/office/word/2018/wordml/cex" xmlns:w16cid="http://schemas.microsoft.com/office/word/2016/wordml/cid" xmlns:w16="http://schemas.microsoft.com/office/word/2018/wordml" xmlns:w16sdtdh="http://schemas.microsoft.com/office/word/2020/wordml/sdtdatahash" xmlns:w16se="http://schemas.microsoft.com/office/word/2015/wordml/symex" xmlns:wpg="http://schemas.microsoft.com/office/word/2010/wordprocessingGroup" xmlns:wpi="http://schemas.microsoft.com/office/word/2010/wordprocessingInk" xmlns:wne="http://schemas.microsoft.com/office/word/2006/wordml" xmlns:wps="http://schemas.microsoft.com/office/word/2010/wordprocessingShape" mc:Ignorable="w14 w15 w16se w16cid w16 w16cex w16sdtdh wp14">
+  <w:p>
+    <w:pPr>
+      <w:pStyle w:val="Footer"/>
+    </w:pPr>
+  </w:p>
+</w:ftr>
+</file>
+
+<file path=word/footer2.xml><?xml version="1.0" encoding="utf-8"?>
+<w:ftr xmlns:wpc="http://schemas.microsoft.com/office/word/2010/wordprocessingCanvas" xmlns:cx="http://schemas.microsoft.com/office/drawing/2014/chartex" xmlns:cx1="http://schemas.microsoft.com/office/drawing/2015/9/8/chartex" xmlns:cx2="http://schemas.microsoft.com/office/drawing/2015/10/21/chartex" xmlns:cx3="http://schemas.microsoft.com/office/drawing/2016/5/9/chartex" xmlns:cx4="http://schemas.microsoft.com/office/drawing/2016/5/10/chartex" xmlns:cx5="http://schemas.microsoft.com/office/drawing/2016/5/11/chartex" xmlns:cx6="http://schemas.microsoft.com/office/drawing/2016/5/12/chartex" xmlns:cx7="http://schemas.microsoft.com/office/drawing/2016/5/13/chartex" xmlns:cx8="http://schemas.microsoft.com/office/drawing/2016/5/14/chartex" xmlns:mc="http://schemas.openxmlformats.org/markup-compatibility/2006" xmlns:aink="http://schemas.microsoft.com/office/drawing/2016/ink" xmlns:am3d="http://schemas.microsoft.com/office/drawing/2017/model3d" xmlns:o="urn:schemas-microsoft-com:office:office" xmlns:oel="http://schemas.microsoft.com/office/2019/extlst" xmlns:r="http://schemas.openxmlformats.org/officeDocument/2006/relationships" xmlns:m="http://schemas.openxmlformats.org/officeDocument/2006/math" xmlns:v="urn:schemas-microsoft-com:vml" xmlns:wp14="http://schemas.microsoft.com/office/word/2010/wordprocessingDrawing" xmlns:wp="http://schemas.openxmlformats.org/drawingml/2006/wordprocessingDrawing" xmlns:w10="urn:schemas-microsoft-com:office:word" xmlns:w="http://schemas.openxmlformats.org/wordprocessingml/2006/main" xmlns:w14="http://schemas.microsoft.com/office/word/2010/wordml" xmlns:w15="http://schemas.microsoft.com/office/word/2012/wordml" xmlns:w16cex="http://schemas.microsoft.com/office/word/2018/wordml/cex" xmlns:w16cid="http://schemas.microsoft.com/office/word/2016/wordml/cid" xmlns:w16="http://schemas.microsoft.com/office/word/2018/wordml" xmlns:w16sdtdh="http://schemas.microsoft.com/office/word/2020/wordml/sdtdatahash" xmlns:w16se="http://schemas.microsoft.com/office/word/2015/wordml/symex" xmlns:wpg="http://schemas.microsoft.com/office/word/2010/wordprocessingGroup" xmlns:wpi="http://schemas.microsoft.com/office/word/2010/wordprocessingInk" xmlns:wne="http://schemas.microsoft.com/office/word/2006/wordml" xmlns:wps="http://schemas.microsoft.com/office/word/2010/wordprocessingShape" mc:Ignorable="w14 w15 w16se w16cid w16 w16cex w16sdtdh wp14">
+  <w:p>
+    <w:pPr>
+      <w:pStyle w:val="Footer"/>
+    </w:pPr>
+    <w:r>
+      <w:rPr>
+        <w:rFonts w:hint="eastAsia"/>
+      </w:rPr>
+      <w:t>エスカローナミゲル</w:t>
+    </w:r>
+    <w:r>
+      <w:tab/>
+    </w:r>
+    <w:r>
+      <w:tab/>
+    </w:r>
+    <w:r>
+      <w:rPr>
+        <w:rFonts w:hint="eastAsia"/>
+      </w:rPr>
+      <w:t>２０２２</w:t>
+    </w:r>
+  </w:p>
+</w:ftr>
+</file>
+
+<file path=word/footer3.xml><?xml version="1.0" encoding="utf-8"?>
+<w:ftr xmlns:wpc="http://schemas.microsoft.com/office/word/2010/wordprocessingCanvas" xmlns:cx="http://schemas.microsoft.com/office/drawing/2014/chartex" xmlns:cx1="http://schemas.microsoft.com/office/drawing/2015/9/8/chartex" xmlns:cx2="http://schemas.microsoft.com/office/drawing/2015/10/21/chartex" xmlns:cx3="http://schemas.microsoft.com/office/drawing/2016/5/9/chartex" xmlns:cx4="http://schemas.microsoft.com/office/drawing/2016/5/10/chartex" xmlns:cx5="http://schemas.microsoft.com/office/drawing/2016/5/11/chartex" xmlns:cx6="http://schemas.microsoft.com/office/drawing/2016/5/12/chartex" xmlns:cx7="http://schemas.microsoft.com/office/drawing/2016/5/13/chartex" xmlns:cx8="http://schemas.microsoft.com/office/drawing/2016/5/14/chartex" xmlns:mc="http://schemas.openxmlformats.org/markup-compatibility/2006" xmlns:aink="http://schemas.microsoft.com/office/drawing/2016/ink" xmlns:am3d="http://schemas.microsoft.com/office/drawing/2017/model3d" xmlns:o="urn:schemas-microsoft-com:office:office" xmlns:oel="http://schemas.microsoft.com/office/2019/extlst" xmlns:r="http://schemas.openxmlformats.org/officeDocument/2006/relationships" xmlns:m="http://schemas.openxmlformats.org/officeDocument/2006/math" xmlns:v="urn:schemas-microsoft-com:vml" xmlns:wp14="http://schemas.microsoft.com/office/word/2010/wordprocessingDrawing" xmlns:wp="http://schemas.openxmlformats.org/drawingml/2006/wordprocessingDrawing" xmlns:w10="urn:schemas-microsoft-com:office:word" xmlns:w="http://schemas.openxmlformats.org/wordprocessingml/2006/main" xmlns:w14="http://schemas.microsoft.com/office/word/2010/wordml" xmlns:w15="http://schemas.microsoft.com/office/word/2012/wordml" xmlns:w16cex="http://schemas.microsoft.com/office/word/2018/wordml/cex" xmlns:w16cid="http://schemas.microsoft.com/office/word/2016/wordml/cid" xmlns:w16="http://schemas.microsoft.com/office/word/2018/wordml" xmlns:w16sdtdh="http://schemas.microsoft.com/office/word/2020/wordml/sdtdatahash" xmlns:w16se="http://schemas.microsoft.com/office/word/2015/wordml/symex" xmlns:wpg="http://schemas.microsoft.com/office/word/2010/wordprocessingGroup" xmlns:wpi="http://schemas.microsoft.com/office/word/2010/wordprocessingInk" xmlns:wne="http://schemas.microsoft.com/office/word/2006/wordml" xmlns:wps="http://schemas.microsoft.com/office/word/2010/wordprocessingShape" mc:Ignorable="w14 w15 w16se w16cid w16 w16cex w16sdtdh wp14">
+  <w:p>
+    <w:pPr>
+      <w:pStyle w:val="Footer"/>
+    </w:pPr>
+  </w:p>
+</w:ftr>
+</file>
+
+<file path=word/footnotes.xml><?xml version="1.0" encoding="utf-8"?>
+<w:footnotes xmlns:wpc="http://schemas.microsoft.com/office/word/2010/wordprocessingCanvas" xmlns:cx="http://schemas.microsoft.com/office/drawing/2014/chartex" xmlns:cx1="http://schemas.microsoft.com/office/drawing/2015/9/8/chartex" xmlns:cx2="http://schemas.microsoft.com/office/drawing/2015/10/21/chartex" xmlns:cx3="http://schemas.microsoft.com/office/drawing/2016/5/9/chartex" xmlns:cx4="http://schemas.microsoft.com/office/drawing/2016/5/10/chartex" xmlns:cx5="http://schemas.microsoft.com/office/drawing/2016/5/11/chartex" xmlns:cx6="http://schemas.microsoft.com/office/drawing/2016/5/12/chartex" xmlns:cx7="http://schemas.microsoft.com/office/drawing/2016/5/13/chartex" xmlns:cx8="http://schemas.microsoft.com/office/drawing/2016/5/14/chartex" xmlns:mc="http://schemas.openxmlformats.org/markup-compatibility/2006" xmlns:aink="http://schemas.microsoft.com/office/drawing/2016/ink" xmlns:am3d="http://schemas.microsoft.com/office/drawing/2017/model3d" xmlns:o="urn:schemas-microsoft-com:office:office" xmlns:oel="http://schemas.microsoft.com/office/2019/extlst" xmlns:r="http://schemas.openxmlformats.org/officeDocument/2006/relationships" xmlns:m="http://schemas.openxmlformats.org/officeDocument/2006/math" xmlns:v="urn:schemas-microsoft-com:vml" xmlns:wp14="http://schemas.microsoft.com/office/word/2010/wordprocessingDrawing" xmlns:wp="http://schemas.openxmlformats.org/drawingml/2006/wordprocessingDrawing" xmlns:w10="urn:schemas-microsoft-com:office:word" xmlns:w="http://schemas.openxmlformats.org/wordprocessingml/2006/main" xmlns:w14="http://schemas.microsoft.com/office/word/2010/wordml" xmlns:w15="http://schemas.microsoft.com/office/word/2012/wordml" xmlns:w16cex="http://schemas.microsoft.com/office/word/2018/wordml/cex" xmlns:w16cid="http://schemas.microsoft.com/office/word/2016/wordml/cid" xmlns:w16="http://schemas.microsoft.com/office/word/2018/wordml" xmlns:w16sdtdh="http://schemas.microsoft.com/office/word/2020/wordml/sdtdatahash" xmlns:w16se="http://schemas.microsoft.com/office/word/2015/wordml/symex" xmlns:wpg="http://schemas.microsoft.com/office/word/2010/wordprocessingGroup" xmlns:wpi="http://schemas.microsoft.com/office/word/2010/wordprocessingInk" xmlns:wne="http://schemas.microsoft.com/office/word/2006/wordml" xmlns:wps="http://schemas.microsoft.com/office/word/2010/wordprocessingShape" mc:Ignorable="w14 w15 w16se w16cid w16 w16cex w16sdtdh wp14">
+  <w:footnote w:type="separator" w:id="-1">
+    <w:p>
+      <w:pPr>
+        <w:spacing w:after="0" w:line="240" w:lineRule="auto"/>
+      </w:pPr>
+      <w:r>
+        <w:separator/>
+      </w:r>
+    </w:p>
+  </w:footnote>
+  <w:footnote w:type="continuationSeparator" w:id="0">
+    <w:p>
+      <w:pPr>
+        <w:spacing w:after="0" w:line="240" w:lineRule="auto"/>
+      </w:pPr>
+      <w:r>
+        <w:continuationSeparator/>
+      </w:r>
+    </w:p>
+  </w:footnote>
+</w:footnotes>
+</file>
+
+<file path=word/header1.xml><?xml version="1.0" encoding="utf-8"?>
+<w:hdr xmlns:wpc="http://schemas.microsoft.com/office/word/2010/wordprocessingCanvas" xmlns:cx="http://schemas.microsoft.com/office/drawing/2014/chartex" xmlns:cx1="http://schemas.microsoft.com/office/drawing/2015/9/8/chartex" xmlns:cx2="http://schemas.microsoft.com/office/drawing/2015/10/21/chartex" xmlns:cx3="http://schemas.microsoft.com/office/drawing/2016/5/9/chartex" xmlns:cx4="http://schemas.microsoft.com/office/drawing/2016/5/10/chartex" xmlns:cx5="http://schemas.microsoft.com/office/drawing/2016/5/11/chartex" xmlns:cx6="http://schemas.microsoft.com/office/drawing/2016/5/12/chartex" xmlns:cx7="http://schemas.microsoft.com/office/drawing/2016/5/13/chartex" xmlns:cx8="http://schemas.microsoft.com/office/drawing/2016/5/14/chartex" xmlns:mc="http://schemas.openxmlformats.org/markup-compatibility/2006" xmlns:aink="http://schemas.microsoft.com/office/drawing/2016/ink" xmlns:am3d="http://schemas.microsoft.com/office/drawing/2017/model3d" xmlns:o="urn:schemas-microsoft-com:office:office" xmlns:oel="http://schemas.microsoft.com/office/2019/extlst" xmlns:r="http://schemas.openxmlformats.org/officeDocument/2006/relationships" xmlns:m="http://schemas.openxmlformats.org/officeDocument/2006/math" xmlns:v="urn:schemas-microsoft-com:vml" xmlns:wp14="http://schemas.microsoft.com/office/word/2010/wordprocessingDrawing" xmlns:wp="http://schemas.openxmlformats.org/drawingml/2006/wordprocessingDrawing" xmlns:w10="urn:schemas-microsoft-com:office:word" xmlns:w="http://schemas.openxmlformats.org/wordprocessingml/2006/main" xmlns:w14="http://schemas.microsoft.com/office/word/2010/wordml" xmlns:w15="http://schemas.microsoft.com/office/word/2012/wordml" xmlns:w16cex="http://schemas.microsoft.com/office/word/2018/wordml/cex" xmlns:w16cid="http://schemas.microsoft.com/office/word/2016/wordml/cid" xmlns:w16="http://schemas.microsoft.com/office/word/2018/wordml" xmlns:w16sdtdh="http://schemas.microsoft.com/office/word/2020/wordml/sdtdatahash" xmlns:w16se="http://schemas.microsoft.com/office/word/2015/wordml/symex" xmlns:wpg="http://schemas.microsoft.com/office/word/2010/wordprocessingGroup" xmlns:wpi="http://schemas.microsoft.com/office/word/2010/wordprocessingInk" xmlns:wne="http://schemas.microsoft.com/office/word/2006/wordml" xmlns:wps="http://schemas.microsoft.com/office/word/2010/wordprocessingShape" mc:Ignorable="w14 w15 w16se w16cid w16 w16cex w16sdtdh wp14">
+  <w:p>
+    <w:pPr>
+      <w:pStyle w:val="Header"/>
+    </w:pPr>
+  </w:p>
+</w:hdr>
+</file>
+
+<file path=word/header2.xml><?xml version="1.0" encoding="utf-8"?>
+<w:hdr xmlns:wpc="http://schemas.microsoft.com/office/word/2010/wordprocessingCanvas" xmlns:cx="http://schemas.microsoft.com/office/drawing/2014/chartex" xmlns:cx1="http://schemas.microsoft.com/office/drawing/2015/9/8/chartex" xmlns:cx2="http://schemas.microsoft.com/office/drawing/2015/10/21/chartex" xmlns:cx3="http://schemas.microsoft.com/office/drawing/2016/5/9/chartex" xmlns:cx4="http://schemas.microsoft.com/office/drawing/2016/5/10/chartex" xmlns:cx5="http://schemas.microsoft.com/office/drawing/2016/5/11/chartex" xmlns:cx6="http://schemas.microsoft.com/office/drawing/2016/5/12/chartex" xmlns:cx7="http://schemas.microsoft.com/office/drawing/2016/5/13/chartex" xmlns:cx8="http://schemas.microsoft.com/office/drawing/2016/5/14/chartex" xmlns:mc="http://schemas.openxmlformats.org/markup-compatibility/2006" xmlns:aink="http://schemas.microsoft.com/office/drawing/2016/ink" xmlns:am3d="http://schemas.microsoft.com/office/drawing/2017/model3d" xmlns:o="urn:schemas-microsoft-com:office:office" xmlns:oel="http://schemas.microsoft.com/office/2019/extlst" xmlns:r="http://schemas.openxmlformats.org/officeDocument/2006/relationships" xmlns:m="http://schemas.openxmlformats.org/officeDocument/2006/math" xmlns:v="urn:schemas-microsoft-com:vml" xmlns:wp14="http://schemas.microsoft.com/office/word/2010/wordprocessingDrawing" xmlns:wp="http://schemas.openxmlformats.org/drawingml/2006/wordprocessingDrawing" xmlns:w10="urn:schemas-microsoft-com:office:word" xmlns:w="http://schemas.openxmlformats.org/wordprocessingml/2006/main" xmlns:w14="http://schemas.microsoft.com/office/word/2010/wordml" xmlns:w15="http://schemas.microsoft.com/office/word/2012/wordml" xmlns:w16cex="http://schemas.microsoft.com/office/word/2018/wordml/cex" xmlns:w16cid="http://schemas.microsoft.com/office/word/2016/wordml/cid" xmlns:w16="http://schemas.microsoft.com/office/word/2018/wordml" xmlns:w16sdtdh="http://schemas.microsoft.com/office/word/2020/wordml/sdtdatahash" xmlns:w16se="http://schemas.microsoft.com/office/word/2015/wordml/symex" xmlns:wpg="http://schemas.microsoft.com/office/word/2010/wordprocessingGroup" xmlns:wpi="http://schemas.microsoft.com/office/word/2010/wordprocessingInk" xmlns:wne="http://schemas.microsoft.com/office/word/2006/wordml" xmlns:wps="http://schemas.microsoft.com/office/word/2010/wordprocessingShape" mc:Ignorable="w14 w15 w16se w16cid w16 w16cex w16sdtdh wp14">
+  <w:tbl>
+    <w:tblPr>
+      <w:tblStyle w:val="TableGrid"/>
+      <w:tblW w:w="0" w:type="auto"/>
+      <w:tblBorders>
+        <w:top w:val="none" w:sz="0" w:space="0" w:color="auto"/>
+        <w:left w:val="none" w:sz="0" w:space="0" w:color="auto"/>
+        <w:bottom w:val="none" w:sz="0" w:space="0" w:color="auto"/>
+        <w:right w:val="none" w:sz="0" w:space="0" w:color="auto"/>
+        <w:insideH w:val="none" w:sz="0" w:space="0" w:color="auto"/>
+        <w:insideV w:val="none" w:sz="0" w:space="0" w:color="auto"/>
+      </w:tblBorders>
+      <w:tblLook w:val="04A0" w:firstRow="1" w:lastRow="0" w:firstColumn="1" w:lastColumn="0" w:noHBand="0" w:noVBand="1"/>
+    </w:tblPr>
+    <w:tblGrid>
+      <w:gridCol w:w="4675"/>
+      <w:gridCol w:w="4675"/>
+    </w:tblGrid>
+    <w:tr>
+      <w:tc>
+        <w:tcPr>
+          <w:tcW w:w="4675" w:type="dxa"/>
+        </w:tcPr>
+        <w:p>
+          <w:pPr>
+            <w:pStyle w:val="Header"/>
+            <w:rPr>
+              <w:rFonts w:ascii="Times New Roman" w:hAnsi="Times New Roman" w:cs="Times New Roman"/>
+              <w:b/>
+              <w:bCs/>
+              <w:sz w:val="24"/>
+              <w:szCs w:val="24"/>
+            </w:rPr>
+          </w:pPr>
+          <w:r>
+            <w:rPr>
+              <w:rFonts w:ascii="Times New Roman" w:hAnsi="Times New Roman" w:cs="Times New Roman"/>
+              <w:b/>
+              <w:bCs/>
+              <w:sz w:val="24"/>
+              <w:szCs w:val="24"/>
+            </w:rPr>
+            <w:t>Escalona, J.M.</w:t>
+          </w:r>
+        </w:p>
+      </w:tc>
+      <w:tc>
+        <w:tcPr>
+          <w:tcW w:w="4675" w:type="dxa"/>
+        </w:tcPr>
+        <w:p>
+          <w:pPr>
+            <w:pStyle w:val="Header"/>
+            <w:jc w:val="right"/>
+            <w:rPr>
+              <w:rFonts w:ascii="Times New Roman" w:hAnsi="Times New Roman" w:cs="Times New Roman"/>
+              <w:b/>
+              <w:bCs/>
+              <w:sz w:val="24"/>
+              <w:szCs w:val="24"/>
+            </w:rPr>
+          </w:pPr>
+          <w:r>
+            <w:rPr>
+              <w:rFonts w:ascii="Times New Roman" w:hAnsi="Times New Roman" w:cs="Times New Roman"/>
+              <w:b/>
+              <w:bCs/>
+              <w:sz w:val="24"/>
+              <w:szCs w:val="24"/>
+            </w:rPr>
+            <w:t>DLSU Manila</w:t>
+          </w:r>
+        </w:p>
+      </w:tc>
+    </w:tr>
+    <w:tr>
+      <w:tc>
+        <w:tcPr>
+          <w:tcW w:w="4675" w:type="dxa"/>
+        </w:tcPr>
+        <w:p>
+          <w:pPr>
+            <w:pStyle w:val="Header"/>
+            <w:rPr>
+              <w:rFonts w:ascii="Times New Roman" w:hAnsi="Times New Roman" w:cs="Times New Roman"/>
+              <w:b/>
+              <w:bCs/>
+              <w:sz w:val="24"/>
+              <w:szCs w:val="24"/>
+            </w:rPr>
+          </w:pPr>
+          <w:hyperlink r:id="rId1" w:history="1">
+            <w:r>
+              <w:rPr>
+                <w:rStyle w:val="Hyperlink"/>
+                <w:rFonts w:ascii="Times New Roman" w:hAnsi="Times New Roman" w:cs="Times New Roman"/>
+                <w:b/>
+                <w:bCs/>
+                <w:sz w:val="24"/>
+                <w:szCs w:val="24"/>
+              </w:rPr>
+              <w:t>https://github.com/jm55DLSU</w:t>
+            </w:r>
+          </w:hyperlink>
+          <w:r>
+            <w:rPr>
+              <w:rFonts w:ascii="Times New Roman" w:hAnsi="Times New Roman" w:cs="Times New Roman"/>
+              <w:b/>
+              <w:bCs/>
+              <w:sz w:val="24"/>
+              <w:szCs w:val="24"/>
+            </w:rPr>
+            <w:t xml:space="preserve"> </w:t>
+          </w:r>
+        </w:p>
+      </w:tc>
+      <w:tc>
+        <w:tcPr>
+          <w:tcW w:w="4675" w:type="dxa"/>
+        </w:tcPr>
+        <w:p>
+          <w:pPr>
+            <w:pStyle w:val="Header"/>
+            <w:jc w:val="right"/>
+            <w:rPr>
+              <w:rFonts w:ascii="Times New Roman" w:hAnsi="Times New Roman" w:cs="Times New Roman"/>
+              <w:b/>
+              <w:bCs/>
+              <w:sz w:val="24"/>
+              <w:szCs w:val="24"/>
+            </w:rPr>
+          </w:pPr>
+          <w:r>
+            <w:rPr>
+              <w:rFonts w:ascii="Times New Roman" w:hAnsi="Times New Roman" w:cs="Times New Roman"/>
+              <w:b/>
+              <w:bCs/>
+              <w:sz w:val="24"/>
+              <w:szCs w:val="24"/>
+            </w:rPr>
+            <w:t>CS-NIS</w:t>
+          </w:r>
+        </w:p>
+      </w:tc>
+    </w:tr>
+  </w:tbl>
+  <w:p>
+    <w:pPr>
+      <w:pStyle w:val="Header"/>
+    </w:pPr>
+  </w:p>
+</w:hdr>
+</file>
+
+<file path=word/header3.xml><?xml version="1.0" encoding="utf-8"?>
+<w:hdr xmlns:wpc="http://schemas.microsoft.com/office/word/2010/wordprocessingCanvas" xmlns:cx="http://schemas.microsoft.com/office/drawing/2014/chartex" xmlns:cx1="http://schemas.microsoft.com/office/drawing/2015/9/8/chartex" xmlns:cx2="http://schemas.microsoft.com/office/drawing/2015/10/21/chartex" xmlns:cx3="http://schemas.microsoft.com/office/drawing/2016/5/9/chartex" xmlns:cx4="http://schemas.microsoft.com/office/drawing/2016/5/10/chartex" xmlns:cx5="http://schemas.microsoft.com/office/drawing/2016/5/11/chartex" xmlns:cx6="http://schemas.microsoft.com/office/drawing/2016/5/12/chartex" xmlns:cx7="http://schemas.microsoft.com/office/drawing/2016/5/13/chartex" xmlns:cx8="http://schemas.microsoft.com/office/drawing/2016/5/14/chartex" xmlns:mc="http://schemas.openxmlformats.org/markup-compatibility/2006" xmlns:aink="http://schemas.microsoft.com/office/drawing/2016/ink" xmlns:am3d="http://schemas.microsoft.com/office/drawing/2017/model3d" xmlns:o="urn:schemas-microsoft-com:office:office" xmlns:oel="http://schemas.microsoft.com/office/2019/extlst" xmlns:r="http://schemas.openxmlformats.org/officeDocument/2006/relationships" xmlns:m="http://schemas.openxmlformats.org/officeDocument/2006/math" xmlns:v="urn:schemas-microsoft-com:vml" xmlns:wp14="http://schemas.microsoft.com/office/word/2010/wordprocessingDrawing" xmlns:wp="http://schemas.openxmlformats.org/drawingml/2006/wordprocessingDrawing" xmlns:w10="urn:schemas-microsoft-com:office:word" xmlns:w="http://schemas.openxmlformats.org/wordprocessingml/2006/main" xmlns:w14="http://schemas.microsoft.com/office/word/2010/wordml" xmlns:w15="http://schemas.microsoft.com/office/word/2012/wordml" xmlns:w16cex="http://schemas.microsoft.com/office/word/2018/wordml/cex" xmlns:w16cid="http://schemas.microsoft.com/office/word/2016/wordml/cid" xmlns:w16="http://schemas.microsoft.com/office/word/2018/wordml" xmlns:w16sdtdh="http://schemas.microsoft.com/office/word/2020/wordml/sdtdatahash" xmlns:w16se="http://schemas.microsoft.com/office/word/2015/wordml/symex" xmlns:wpg="http://schemas.microsoft.com/office/word/2010/wordprocessingGroup" xmlns:wpi="http://schemas.microsoft.com/office/word/2010/wordprocessingInk" xmlns:wne="http://schemas.microsoft.com/office/word/2006/wordml" xmlns:wps="http://schemas.microsoft.com/office/word/2010/wordprocessingShape" mc:Ignorable="w14 w15 w16se w16cid w16 w16cex w16sdtdh wp14">
+  <w:p>
+    <w:pPr>
+      <w:pStyle w:val="Header"/>
+    </w:pPr>
+  </w:p>
+</w:hdr>
+</file>
+
 <file path=word/numbering.xml><?xml version="1.0" encoding="utf-8"?>
 <w:numbering xmlns:wpc="http://schemas.microsoft.com/office/word/2010/wordprocessingCanvas" xmlns:cx="http://schemas.microsoft.com/office/drawing/2014/chartex" xmlns:cx1="http://schemas.microsoft.com/office/drawing/2015/9/8/chartex" xmlns:cx2="http://schemas.microsoft.com/office/drawing/2015/10/21/chartex" xmlns:cx3="http://schemas.microsoft.com/office/drawing/2016/5/9/chartex" xmlns:cx4="http://schemas.microsoft.com/office/drawing/2016/5/10/chartex" xmlns:cx5="http://schemas.microsoft.com/office/drawing/2016/5/11/chartex" xmlns:cx6="http://schemas.microsoft.com/office/drawing/2016/5/12/chartex" xmlns:cx7="http://schemas.microsoft.com/office/drawing/2016/5/13/chartex" xmlns:cx8="http://schemas.microsoft.com/office/drawing/2016/5/14/chartex" xmlns:mc="http://schemas.openxmlformats.org/markup-compatibility/2006" xmlns:aink="http://schemas.microsoft.com/office/drawing/2016/ink" xmlns:am3d="http://schemas.microsoft.com/office/drawing/2017/model3d" xmlns:o="urn:schemas-microsoft-com:office:office" xmlns:oel="http://schemas.microsoft.com/office/2019/extlst" xmlns:r="http://schemas.openxmlformats.org/officeDocument/2006/relationships" xmlns:m="http://schemas.openxmlformats.org/officeDocument/2006/math" xmlns:v="urn:schemas-microsoft-com:vml" xmlns:wp14="http://schemas.microsoft.com/office/word/2010/wordprocessingDrawing" xmlns:wp="http://schemas.openxmlformats.org/drawingml/2006/wordprocessingDrawing" xmlns:w10="urn:schemas-microsoft-com:office:word" xmlns:w="http://schemas.openxmlformats.org/wordprocessingml/2006/main" xmlns:w14="http://schemas.microsoft.com/office/word/2010/wordml" xmlns:w15="http://schemas.microsoft.com/office/word/2012/wordml" xmlns:w16cex="http://schemas.microsoft.com/office/word/2018/wordml/cex" xmlns:w16cid="http://schemas.microsoft.com/office/word/2016/wordml/cid" xmlns:w16="http://schemas.microsoft.com/office/word/2018/wordml" xmlns:w16sdtdh="http://schemas.microsoft.com/office/word/2020/wordml/sdtdatahash" xmlns:w16se="http://schemas.microsoft.com/office/word/2015/wordml/symex" xmlns:wpg="http://schemas.microsoft.com/office/word/2010/wordprocessingGroup" xmlns:wpi="http://schemas.microsoft.com/office/word/2010/wordprocessingInk" xmlns:wne="http://schemas.microsoft.com/office/word/2006/wordml" xmlns:wps="http://schemas.microsoft.com/office/word/2010/wordprocessingShape" mc:Ignorable="w14 w15 w16se w16cid w16 w16cex w16sdtdh wp14">
   <w:abstractNum w:abstractNumId="0" w15:restartNumberingAfterBreak="0">
@@ -353,6 +1407,184 @@
         <w:rFonts w:hint="default"/>
       </w:rPr>
     </w:lvl>
+    <w:lvl w:ilvl="1" w:tplc="34090019">
+      <w:start w:val="1"/>
+      <w:numFmt w:val="lowerLetter"/>
+      <w:lvlText w:val="%2."/>
+      <w:lvlJc w:val="left"/>
+      <w:pPr>
+        <w:ind w:left="1440" w:hanging="360"/>
+      </w:pPr>
+    </w:lvl>
+    <w:lvl w:ilvl="2" w:tplc="3409001B">
+      <w:start w:val="1"/>
+      <w:numFmt w:val="lowerRoman"/>
+      <w:lvlText w:val="%3."/>
+      <w:lvlJc w:val="right"/>
+      <w:pPr>
+        <w:ind w:left="2160" w:hanging="180"/>
+      </w:pPr>
+    </w:lvl>
+    <w:lvl w:ilvl="3" w:tplc="3409000F" w:tentative="1">
+      <w:start w:val="1"/>
+      <w:numFmt w:val="decimal"/>
+      <w:lvlText w:val="%4."/>
+      <w:lvlJc w:val="left"/>
+      <w:pPr>
+        <w:ind w:left="2880" w:hanging="360"/>
+      </w:pPr>
+    </w:lvl>
+    <w:lvl w:ilvl="4" w:tplc="34090019" w:tentative="1">
+      <w:start w:val="1"/>
+      <w:numFmt w:val="lowerLetter"/>
+      <w:lvlText w:val="%5."/>
+      <w:lvlJc w:val="left"/>
+      <w:pPr>
+        <w:ind w:left="3600" w:hanging="360"/>
+      </w:pPr>
+    </w:lvl>
+    <w:lvl w:ilvl="5" w:tplc="3409001B" w:tentative="1">
+      <w:start w:val="1"/>
+      <w:numFmt w:val="lowerRoman"/>
+      <w:lvlText w:val="%6."/>
+      <w:lvlJc w:val="right"/>
+      <w:pPr>
+        <w:ind w:left="4320" w:hanging="180"/>
+      </w:pPr>
+    </w:lvl>
+    <w:lvl w:ilvl="6" w:tplc="3409000F" w:tentative="1">
+      <w:start w:val="1"/>
+      <w:numFmt w:val="decimal"/>
+      <w:lvlText w:val="%7."/>
+      <w:lvlJc w:val="left"/>
+      <w:pPr>
+        <w:ind w:left="5040" w:hanging="360"/>
+      </w:pPr>
+    </w:lvl>
+    <w:lvl w:ilvl="7" w:tplc="34090019" w:tentative="1">
+      <w:start w:val="1"/>
+      <w:numFmt w:val="lowerLetter"/>
+      <w:lvlText w:val="%8."/>
+      <w:lvlJc w:val="left"/>
+      <w:pPr>
+        <w:ind w:left="5760" w:hanging="360"/>
+      </w:pPr>
+    </w:lvl>
+    <w:lvl w:ilvl="8" w:tplc="3409001B" w:tentative="1">
+      <w:start w:val="1"/>
+      <w:numFmt w:val="lowerRoman"/>
+      <w:lvlText w:val="%9."/>
+      <w:lvlJc w:val="right"/>
+      <w:pPr>
+        <w:ind w:left="6480" w:hanging="180"/>
+      </w:pPr>
+    </w:lvl>
+  </w:abstractNum>
+  <w:abstractNum w:abstractNumId="2" w15:restartNumberingAfterBreak="0">
+    <w:nsid w:val="27F77421"/>
+    <w:multiLevelType w:val="hybridMultilevel"/>
+    <w:tmpl w:val="B29C87F2"/>
+    <w:lvl w:ilvl="0" w:tplc="08A88974">
+      <w:start w:val="1"/>
+      <w:numFmt w:val="decimal"/>
+      <w:lvlText w:val="%1."/>
+      <w:lvlJc w:val="left"/>
+      <w:pPr>
+        <w:ind w:left="720" w:hanging="360"/>
+      </w:pPr>
+      <w:rPr>
+        <w:rFonts w:hint="default"/>
+      </w:rPr>
+    </w:lvl>
+    <w:lvl w:ilvl="1" w:tplc="34090019" w:tentative="1">
+      <w:start w:val="1"/>
+      <w:numFmt w:val="lowerLetter"/>
+      <w:lvlText w:val="%2."/>
+      <w:lvlJc w:val="left"/>
+      <w:pPr>
+        <w:ind w:left="1440" w:hanging="360"/>
+      </w:pPr>
+    </w:lvl>
+    <w:lvl w:ilvl="2" w:tplc="3409001B" w:tentative="1">
+      <w:start w:val="1"/>
+      <w:numFmt w:val="lowerRoman"/>
+      <w:lvlText w:val="%3."/>
+      <w:lvlJc w:val="right"/>
+      <w:pPr>
+        <w:ind w:left="2160" w:hanging="180"/>
+      </w:pPr>
+    </w:lvl>
+    <w:lvl w:ilvl="3" w:tplc="3409000F" w:tentative="1">
+      <w:start w:val="1"/>
+      <w:numFmt w:val="decimal"/>
+      <w:lvlText w:val="%4."/>
+      <w:lvlJc w:val="left"/>
+      <w:pPr>
+        <w:ind w:left="2880" w:hanging="360"/>
+      </w:pPr>
+    </w:lvl>
+    <w:lvl w:ilvl="4" w:tplc="34090019" w:tentative="1">
+      <w:start w:val="1"/>
+      <w:numFmt w:val="lowerLetter"/>
+      <w:lvlText w:val="%5."/>
+      <w:lvlJc w:val="left"/>
+      <w:pPr>
+        <w:ind w:left="3600" w:hanging="360"/>
+      </w:pPr>
+    </w:lvl>
+    <w:lvl w:ilvl="5" w:tplc="3409001B" w:tentative="1">
+      <w:start w:val="1"/>
+      <w:numFmt w:val="lowerRoman"/>
+      <w:lvlText w:val="%6."/>
+      <w:lvlJc w:val="right"/>
+      <w:pPr>
+        <w:ind w:left="4320" w:hanging="180"/>
+      </w:pPr>
+    </w:lvl>
+    <w:lvl w:ilvl="6" w:tplc="3409000F" w:tentative="1">
+      <w:start w:val="1"/>
+      <w:numFmt w:val="decimal"/>
+      <w:lvlText w:val="%7."/>
+      <w:lvlJc w:val="left"/>
+      <w:pPr>
+        <w:ind w:left="5040" w:hanging="360"/>
+      </w:pPr>
+    </w:lvl>
+    <w:lvl w:ilvl="7" w:tplc="34090019" w:tentative="1">
+      <w:start w:val="1"/>
+      <w:numFmt w:val="lowerLetter"/>
+      <w:lvlText w:val="%8."/>
+      <w:lvlJc w:val="left"/>
+      <w:pPr>
+        <w:ind w:left="5760" w:hanging="360"/>
+      </w:pPr>
+    </w:lvl>
+    <w:lvl w:ilvl="8" w:tplc="3409001B" w:tentative="1">
+      <w:start w:val="1"/>
+      <w:numFmt w:val="lowerRoman"/>
+      <w:lvlText w:val="%9."/>
+      <w:lvlJc w:val="right"/>
+      <w:pPr>
+        <w:ind w:left="6480" w:hanging="180"/>
+      </w:pPr>
+    </w:lvl>
+  </w:abstractNum>
+  <w:abstractNum w:abstractNumId="3" w15:restartNumberingAfterBreak="0">
+    <w:nsid w:val="58B1343F"/>
+    <w:multiLevelType w:val="hybridMultilevel"/>
+    <w:tmpl w:val="7AA8E366"/>
+    <w:lvl w:ilvl="0" w:tplc="24F2AFB6">
+      <w:start w:val="1"/>
+      <w:numFmt w:val="decimal"/>
+      <w:lvlText w:val="%1."/>
+      <w:lvlJc w:val="left"/>
+      <w:pPr>
+        <w:ind w:left="720" w:hanging="360"/>
+      </w:pPr>
+      <w:rPr>
+        <w:rFonts w:hint="default"/>
+      </w:rPr>
+    </w:lvl>
     <w:lvl w:ilvl="1" w:tplc="34090019" w:tentative="1">
       <w:start w:val="1"/>
       <w:numFmt w:val="lowerLetter"/>
@@ -431,6 +1663,12 @@
   </w:num>
   <w:num w:numId="2" w16cid:durableId="171379389">
     <w:abstractNumId w:val="1"/>
+  </w:num>
+  <w:num w:numId="3" w16cid:durableId="1557814695">
+    <w:abstractNumId w:val="3"/>
+  </w:num>
+  <w:num w:numId="4" w16cid:durableId="1864593415">
+    <w:abstractNumId w:val="2"/>
   </w:num>
 </w:numbering>
 </file>
@@ -895,6 +2133,69 @@
       <w:contextualSpacing/>
     </w:pPr>
   </w:style>
+  <w:style w:type="paragraph" w:styleId="Header">
+    <w:name w:val="header"/>
+    <w:basedOn w:val="Normal"/>
+    <w:link w:val="HeaderChar"/>
+    <w:uiPriority w:val="99"/>
+    <w:unhideWhenUsed/>
+    <w:rsid w:val="005E0771"/>
+    <w:pPr>
+      <w:tabs>
+        <w:tab w:val="center" w:pos="4680"/>
+        <w:tab w:val="right" w:pos="9360"/>
+      </w:tabs>
+      <w:spacing w:after="0" w:line="240" w:lineRule="auto"/>
+    </w:pPr>
+  </w:style>
+  <w:style w:type="character" w:customStyle="1" w:styleId="HeaderChar">
+    <w:name w:val="Header Char"/>
+    <w:basedOn w:val="DefaultParagraphFont"/>
+    <w:link w:val="Header"/>
+    <w:uiPriority w:val="99"/>
+    <w:rsid w:val="005E0771"/>
+  </w:style>
+  <w:style w:type="paragraph" w:styleId="Footer">
+    <w:name w:val="footer"/>
+    <w:basedOn w:val="Normal"/>
+    <w:link w:val="FooterChar"/>
+    <w:uiPriority w:val="99"/>
+    <w:unhideWhenUsed/>
+    <w:rsid w:val="005E0771"/>
+    <w:pPr>
+      <w:tabs>
+        <w:tab w:val="center" w:pos="4680"/>
+        <w:tab w:val="right" w:pos="9360"/>
+      </w:tabs>
+      <w:spacing w:after="0" w:line="240" w:lineRule="auto"/>
+    </w:pPr>
+  </w:style>
+  <w:style w:type="character" w:customStyle="1" w:styleId="FooterChar">
+    <w:name w:val="Footer Char"/>
+    <w:basedOn w:val="DefaultParagraphFont"/>
+    <w:link w:val="Footer"/>
+    <w:uiPriority w:val="99"/>
+    <w:rsid w:val="005E0771"/>
+  </w:style>
+  <w:style w:type="table" w:styleId="TableGrid">
+    <w:name w:val="Table Grid"/>
+    <w:basedOn w:val="TableNormal"/>
+    <w:uiPriority w:val="39"/>
+    <w:rsid w:val="006B4751"/>
+    <w:pPr>
+      <w:spacing w:after="0" w:line="240" w:lineRule="auto"/>
+    </w:pPr>
+    <w:tblPr>
+      <w:tblBorders>
+        <w:top w:val="single" w:sz="4" w:space="0" w:color="auto"/>
+        <w:left w:val="single" w:sz="4" w:space="0" w:color="auto"/>
+        <w:bottom w:val="single" w:sz="4" w:space="0" w:color="auto"/>
+        <w:right w:val="single" w:sz="4" w:space="0" w:color="auto"/>
+        <w:insideH w:val="single" w:sz="4" w:space="0" w:color="auto"/>
+        <w:insideV w:val="single" w:sz="4" w:space="0" w:color="auto"/>
+      </w:tblBorders>
+    </w:tblPr>
+  </w:style>
 </w:styles>
 </file>
 
